--- a/6.Crypto/Cryptography Homework 5a/Cryptography Homework 5a.docx
+++ b/6.Crypto/Cryptography Homework 5a/Cryptography Homework 5a.docx
@@ -1,6 +1,6 @@
 
 <file path=word/document.xml><?xml version="1.0" encoding="utf-8"?>
-<w:document xmlns:wpc="http://schemas.microsoft.com/office/word/2010/wordprocessingCanvas" xmlns:cx="http://schemas.microsoft.com/office/drawing/2014/chartex" xmlns:cx1="http://schemas.microsoft.com/office/drawing/2015/9/8/chartex" xmlns:cx2="http://schemas.microsoft.com/office/drawing/2015/10/21/chartex" xmlns:cx3="http://schemas.microsoft.com/office/drawing/2016/5/9/chartex" xmlns:cx4="http://schemas.microsoft.com/office/drawing/2016/5/10/chartex" xmlns:cx5="http://schemas.microsoft.com/office/drawing/2016/5/11/chartex" xmlns:cx6="http://schemas.microsoft.com/office/drawing/2016/5/12/chartex" xmlns:cx7="http://schemas.microsoft.com/office/drawing/2016/5/13/chartex" xmlns:cx8="http://schemas.microsoft.com/office/drawing/2016/5/14/chartex" xmlns:mc="http://schemas.openxmlformats.org/markup-compatibility/2006" xmlns:aink="http://schemas.microsoft.com/office/drawing/2016/ink" xmlns:am3d="http://schemas.microsoft.com/office/drawing/2017/model3d" xmlns:o="urn:schemas-microsoft-com:office:office" xmlns:r="http://schemas.openxmlformats.org/officeDocument/2006/relationships" xmlns:m="http://schemas.openxmlformats.org/officeDocument/2006/math" xmlns:v="urn:schemas-microsoft-com:vml" xmlns:wp14="http://schemas.microsoft.com/office/word/2010/wordprocessingDrawing" xmlns:wp="http://schemas.openxmlformats.org/drawingml/2006/wordprocessingDrawing" xmlns:w10="urn:schemas-microsoft-com:office:word" xmlns:w="http://schemas.openxmlformats.org/wordprocessingml/2006/main" xmlns:w14="http://schemas.microsoft.com/office/word/2010/wordml" xmlns:w15="http://schemas.microsoft.com/office/word/2012/wordml" xmlns:w16cex="http://schemas.microsoft.com/office/word/2018/wordml/cex" xmlns:w16cid="http://schemas.microsoft.com/office/word/2016/wordml/cid" xmlns:w16="http://schemas.microsoft.com/office/word/2018/wordml" xmlns:w16se="http://schemas.microsoft.com/office/word/2015/wordml/symex" xmlns:wpg="http://schemas.microsoft.com/office/word/2010/wordprocessingGroup" xmlns:wpi="http://schemas.microsoft.com/office/word/2010/wordprocessingInk" xmlns:wne="http://schemas.microsoft.com/office/word/2006/wordml" xmlns:wps="http://schemas.microsoft.com/office/word/2010/wordprocessingShape" mc:Ignorable="w14 w15 w16se w16cid w16 w16cex wp14">
+<w:document xmlns:wpc="http://schemas.microsoft.com/office/word/2010/wordprocessingCanvas" xmlns:cx="http://schemas.microsoft.com/office/drawing/2014/chartex" xmlns:cx1="http://schemas.microsoft.com/office/drawing/2015/9/8/chartex" xmlns:cx2="http://schemas.microsoft.com/office/drawing/2015/10/21/chartex" xmlns:cx3="http://schemas.microsoft.com/office/drawing/2016/5/9/chartex" xmlns:cx4="http://schemas.microsoft.com/office/drawing/2016/5/10/chartex" xmlns:cx5="http://schemas.microsoft.com/office/drawing/2016/5/11/chartex" xmlns:cx6="http://schemas.microsoft.com/office/drawing/2016/5/12/chartex" xmlns:cx7="http://schemas.microsoft.com/office/drawing/2016/5/13/chartex" xmlns:cx8="http://schemas.microsoft.com/office/drawing/2016/5/14/chartex" xmlns:mc="http://schemas.openxmlformats.org/markup-compatibility/2006" xmlns:aink="http://schemas.microsoft.com/office/drawing/2016/ink" xmlns:am3d="http://schemas.microsoft.com/office/drawing/2017/model3d" xmlns:o="urn:schemas-microsoft-com:office:office" xmlns:r="http://schemas.openxmlformats.org/officeDocument/2006/relationships" xmlns:m="http://schemas.openxmlformats.org/officeDocument/2006/math" xmlns:v="urn:schemas-microsoft-com:vml" xmlns:wp14="http://schemas.microsoft.com/office/word/2010/wordprocessingDrawing" xmlns:wp="http://schemas.openxmlformats.org/drawingml/2006/wordprocessingDrawing" xmlns:w10="urn:schemas-microsoft-com:office:word" xmlns:w="http://schemas.openxmlformats.org/wordprocessingml/2006/main" xmlns:w14="http://schemas.microsoft.com/office/word/2010/wordml" xmlns:w15="http://schemas.microsoft.com/office/word/2012/wordml" xmlns:w16cex="http://schemas.microsoft.com/office/word/2018/wordml/cex" xmlns:w16cid="http://schemas.microsoft.com/office/word/2016/wordml/cid" xmlns:w16="http://schemas.microsoft.com/office/word/2018/wordml" xmlns:w16sdtdh="http://schemas.microsoft.com/office/word/2020/wordml/sdtdatahash" xmlns:w16se="http://schemas.microsoft.com/office/word/2015/wordml/symex" xmlns:wpg="http://schemas.microsoft.com/office/word/2010/wordprocessingGroup" xmlns:wpi="http://schemas.microsoft.com/office/word/2010/wordprocessingInk" xmlns:wne="http://schemas.microsoft.com/office/word/2006/wordml" xmlns:wps="http://schemas.microsoft.com/office/word/2010/wordprocessingShape" mc:Ignorable="w14 w15 w16se w16cid w16 w16cex w16sdtdh wp14">
   <w:body>
     <w:p>
       <w:pPr>
@@ -78,11 +78,9 @@
       <w:r>
         <w:t xml:space="preserve">the file </w:t>
       </w:r>
-      <w:proofErr w:type="spellStart"/>
       <w:r>
         <w:t>private.pem</w:t>
       </w:r>
-      <w:proofErr w:type="spellEnd"/>
       <w:r>
         <w:t xml:space="preserve"> </w:t>
       </w:r>
@@ -98,14 +96,12 @@
       <w:r>
         <w:t xml:space="preserve">, and a public key stored in </w:t>
       </w:r>
-      <w:proofErr w:type="spellStart"/>
       <w:r>
         <w:t>public</w:t>
       </w:r>
       <w:r>
         <w:t>.pem</w:t>
       </w:r>
-      <w:proofErr w:type="spellEnd"/>
       <w:r>
         <w:t>.</w:t>
       </w:r>
@@ -158,42 +154,14 @@
         <w:rPr>
           <w:rFonts w:ascii="Courier New" w:hAnsi="Courier New" w:cs="Courier New"/>
         </w:rPr>
-        <w:t xml:space="preserve">from </w:t>
-      </w:r>
-      <w:proofErr w:type="spellStart"/>
-      <w:r>
-        <w:rPr>
-          <w:rFonts w:ascii="Courier New" w:hAnsi="Courier New" w:cs="Courier New"/>
-        </w:rPr>
-        <w:t>Crypto.PublicKey</w:t>
-      </w:r>
-      <w:proofErr w:type="spellEnd"/>
-      <w:r>
-        <w:rPr>
-          <w:rFonts w:ascii="Courier New" w:hAnsi="Courier New" w:cs="Courier New"/>
-        </w:rPr>
-        <w:t xml:space="preserve"> import RSA</w:t>
-      </w:r>
-      <w:r>
-        <w:rPr>
-          <w:rFonts w:ascii="Courier New" w:hAnsi="Courier New" w:cs="Courier New"/>
-        </w:rPr>
-        <w:br/>
-        <w:t xml:space="preserve">key = </w:t>
-      </w:r>
-      <w:proofErr w:type="spellStart"/>
-      <w:r>
-        <w:rPr>
-          <w:rFonts w:ascii="Courier New" w:hAnsi="Courier New" w:cs="Courier New"/>
-        </w:rPr>
-        <w:t>RSA.generate</w:t>
-      </w:r>
-      <w:proofErr w:type="spellEnd"/>
-      <w:r>
-        <w:rPr>
-          <w:rFonts w:ascii="Courier New" w:hAnsi="Courier New" w:cs="Courier New"/>
-        </w:rPr>
-        <w:t>(2048)</w:t>
+        <w:t>from Crypto.PublicKey import RSA</w:t>
+      </w:r>
+      <w:r>
+        <w:rPr>
+          <w:rFonts w:ascii="Courier New" w:hAnsi="Courier New" w:cs="Courier New"/>
+        </w:rPr>
+        <w:br/>
+        <w:t>key = RSA.generate(2048)</w:t>
       </w:r>
       <w:r>
         <w:rPr>
@@ -265,7 +233,6 @@
         <w:pStyle w:val="Heading2"/>
       </w:pPr>
       <w:r>
-        <w:lastRenderedPageBreak/>
         <w:t>Examine the RSA key</w:t>
       </w:r>
       <w:r>
@@ -414,14 +381,7 @@
       </w:r>
       <w:r>
         <w:br/>
-      </w:r>
-      <w:proofErr w:type="spellStart"/>
-      <w:r>
-        <w:t>RsaKey</w:t>
-      </w:r>
-      <w:proofErr w:type="spellEnd"/>
-      <w:r>
-        <w:t>(n= a really long number,</w:t>
+        <w:t>RsaKey(n= a really long number,</w:t>
       </w:r>
       <w:r>
         <w:br/>
@@ -569,7 +529,6 @@
         </w:numPr>
       </w:pPr>
       <w:r>
-        <w:lastRenderedPageBreak/>
         <w:t xml:space="preserve">u is the inverse of p mod </w:t>
       </w:r>
       <w:r>
@@ -612,19 +571,11 @@
       <w:r>
         <w:t xml:space="preserve">Execute the command </w:t>
       </w:r>
-      <w:proofErr w:type="spellStart"/>
-      <w:r>
-        <w:rPr>
-          <w:rFonts w:ascii="Courier New" w:hAnsi="Courier New" w:cs="Courier New"/>
-        </w:rPr>
-        <w:t>dir</w:t>
-      </w:r>
-      <w:proofErr w:type="spellEnd"/>
-      <w:r>
-        <w:rPr>
-          <w:rFonts w:ascii="Courier New" w:hAnsi="Courier New" w:cs="Courier New"/>
-        </w:rPr>
-        <w:t>(key)</w:t>
+      <w:r>
+        <w:rPr>
+          <w:rFonts w:ascii="Courier New" w:hAnsi="Courier New" w:cs="Courier New"/>
+        </w:rPr>
+        <w:t>dir(key)</w:t>
       </w:r>
       <w:r>
         <w:t>.</w:t>
@@ -677,19 +628,11 @@
       <w:r>
         <w:t xml:space="preserve">In Python, the </w:t>
       </w:r>
-      <w:proofErr w:type="spellStart"/>
-      <w:r>
-        <w:rPr>
-          <w:rFonts w:ascii="Courier New" w:hAnsi="Courier New" w:cs="Courier New"/>
-        </w:rPr>
-        <w:t>dir</w:t>
-      </w:r>
-      <w:proofErr w:type="spellEnd"/>
-      <w:r>
-        <w:rPr>
-          <w:rFonts w:ascii="Courier New" w:hAnsi="Courier New" w:cs="Courier New"/>
-        </w:rPr>
-        <w:t xml:space="preserve">(object) </w:t>
+      <w:r>
+        <w:rPr>
+          <w:rFonts w:ascii="Courier New" w:hAnsi="Courier New" w:cs="Courier New"/>
+        </w:rPr>
+        <w:t xml:space="preserve">dir(object) </w:t>
       </w:r>
       <w:r>
         <w:t xml:space="preserve">command shows all the properties and methods associated with </w:t>
@@ -710,15 +653,7 @@
         <w:t>users and</w:t>
       </w:r>
       <w:r>
-        <w:t xml:space="preserve"> are called “</w:t>
-      </w:r>
-      <w:proofErr w:type="spellStart"/>
-      <w:r>
-        <w:t>dunder</w:t>
-      </w:r>
-      <w:proofErr w:type="spellEnd"/>
-      <w:r>
-        <w:t>” variables.</w:t>
+        <w:t xml:space="preserve"> are called “dunder” variables.</w:t>
       </w:r>
     </w:p>
     <w:p>
@@ -728,19 +663,11 @@
       <w:r>
         <w:t xml:space="preserve"> in </w:t>
       </w:r>
-      <w:proofErr w:type="spellStart"/>
-      <w:r>
-        <w:rPr>
-          <w:rFonts w:ascii="Courier New" w:hAnsi="Courier New" w:cs="Courier New"/>
-        </w:rPr>
-        <w:t>dir</w:t>
-      </w:r>
-      <w:proofErr w:type="spellEnd"/>
-      <w:r>
-        <w:rPr>
-          <w:rFonts w:ascii="Courier New" w:hAnsi="Courier New" w:cs="Courier New"/>
-        </w:rPr>
-        <w:t>()</w:t>
+      <w:r>
+        <w:rPr>
+          <w:rFonts w:ascii="Courier New" w:hAnsi="Courier New" w:cs="Courier New"/>
+        </w:rPr>
+        <w:t>dir()</w:t>
       </w:r>
       <w:r>
         <w:t xml:space="preserve"> </w:t>
@@ -752,30 +679,8 @@
         <w:rPr>
           <w:rFonts w:ascii="Courier New" w:hAnsi="Courier New" w:cs="Courier New"/>
         </w:rPr>
-        <w:t xml:space="preserve">n, p, q, decrypt, encrypt, </w:t>
-      </w:r>
-      <w:proofErr w:type="spellStart"/>
-      <w:r>
-        <w:rPr>
-          <w:rFonts w:ascii="Courier New" w:hAnsi="Courier New" w:cs="Courier New"/>
-        </w:rPr>
-        <w:t>export_key</w:t>
-      </w:r>
-      <w:proofErr w:type="spellEnd"/>
-      <w:r>
-        <w:rPr>
-          <w:rFonts w:ascii="Courier New" w:hAnsi="Courier New" w:cs="Courier New"/>
-        </w:rPr>
-        <w:t xml:space="preserve">, </w:t>
-      </w:r>
-      <w:proofErr w:type="spellStart"/>
-      <w:r>
-        <w:rPr>
-          <w:rFonts w:ascii="Courier New" w:hAnsi="Courier New" w:cs="Courier New"/>
-        </w:rPr>
-        <w:t>size_in_bits</w:t>
-      </w:r>
-      <w:proofErr w:type="spellEnd"/>
+        <w:t>n, p, q, decrypt, encrypt, export_key, size_in_bits</w:t>
+      </w:r>
       <w:r>
         <w:t xml:space="preserve">, and more.  To see what those terms are, use the </w:t>
       </w:r>
@@ -888,14 +793,12 @@
       <w:r>
         <w:t xml:space="preserve">by default is </w:t>
       </w:r>
-      <w:proofErr w:type="spellStart"/>
       <w:r>
         <w:rPr>
           <w:rFonts w:ascii="Courier New" w:hAnsi="Courier New" w:cs="Courier New"/>
         </w:rPr>
         <w:t>pem</w:t>
       </w:r>
-      <w:proofErr w:type="spellEnd"/>
       <w:r>
         <w:t xml:space="preserve">, </w:t>
       </w:r>
@@ -977,23 +880,7 @@
         <w:t>.</w:t>
       </w:r>
       <w:r>
-        <w:t xml:space="preserve">  The code will create the files </w:t>
-      </w:r>
-      <w:proofErr w:type="spellStart"/>
-      <w:r>
-        <w:t>private.pem</w:t>
-      </w:r>
-      <w:proofErr w:type="spellEnd"/>
-      <w:r>
-        <w:t xml:space="preserve"> and </w:t>
-      </w:r>
-      <w:proofErr w:type="spellStart"/>
-      <w:r>
-        <w:t>public.pem</w:t>
-      </w:r>
-      <w:proofErr w:type="spellEnd"/>
-      <w:r>
-        <w:t>.</w:t>
+        <w:t xml:space="preserve">  The code will create the files private.pem and public.pem.</w:t>
       </w:r>
     </w:p>
     <w:p>
@@ -1001,7 +888,6 @@
         <w:rPr>
           <w:noProof/>
         </w:rPr>
-        <w:lastRenderedPageBreak/>
         <w:drawing>
           <wp:inline distT="0" distB="0" distL="0" distR="0" wp14:anchorId="1B615296" wp14:editId="67B63991">
             <wp:extent cx="4219575" cy="3293327"/>
@@ -1053,21 +939,7 @@
         <w:rPr>
           <w:rFonts w:ascii="Courier New" w:hAnsi="Courier New" w:cs="Courier New"/>
         </w:rPr>
-        <w:t xml:space="preserve"> </w:t>
-      </w:r>
-      <w:proofErr w:type="spellStart"/>
-      <w:r>
-        <w:rPr>
-          <w:rFonts w:ascii="Courier New" w:hAnsi="Courier New" w:cs="Courier New"/>
-        </w:rPr>
-        <w:t>private_key</w:t>
-      </w:r>
-      <w:proofErr w:type="spellEnd"/>
-      <w:r>
-        <w:rPr>
-          <w:rFonts w:ascii="Courier New" w:hAnsi="Courier New" w:cs="Courier New"/>
-        </w:rPr>
-        <w:t xml:space="preserve"> </w:t>
+        <w:t xml:space="preserve"> private_key </w:t>
       </w:r>
       <w:r>
         <w:t>and</w:t>
@@ -1076,14 +948,7 @@
         <w:rPr>
           <w:rFonts w:ascii="Courier New" w:hAnsi="Courier New" w:cs="Courier New"/>
         </w:rPr>
-        <w:t xml:space="preserve"> </w:t>
-      </w:r>
-      <w:proofErr w:type="spellStart"/>
-      <w:r>
-        <w:rPr>
-          <w:rFonts w:ascii="Courier New" w:hAnsi="Courier New" w:cs="Courier New"/>
-        </w:rPr>
-        <w:t>public</w:t>
+        <w:t xml:space="preserve"> public</w:t>
       </w:r>
       <w:r>
         <w:rPr>
@@ -1095,14 +960,7 @@
         <w:rPr>
           <w:rFonts w:ascii="Courier New" w:hAnsi="Courier New" w:cs="Courier New"/>
         </w:rPr>
-        <w:t>key</w:t>
-      </w:r>
-      <w:proofErr w:type="spellEnd"/>
-      <w:r>
-        <w:rPr>
-          <w:rFonts w:ascii="Courier New" w:hAnsi="Courier New" w:cs="Courier New"/>
-        </w:rPr>
-        <w:t xml:space="preserve"> </w:t>
+        <w:t xml:space="preserve">key </w:t>
       </w:r>
       <w:r>
         <w:t xml:space="preserve">to see what they look like.  You should see that they are base64 encoded with text headers and footers (----END PUBLIC KEY----, etc.)  If you remove the headers and footers you can decode the base64, but </w:t>
@@ -1233,19 +1091,11 @@
       <w:r>
         <w:t xml:space="preserve">properties shown in </w:t>
       </w:r>
-      <w:proofErr w:type="spellStart"/>
-      <w:r>
-        <w:rPr>
-          <w:rFonts w:ascii="Courier New" w:hAnsi="Courier New" w:cs="Courier New"/>
-        </w:rPr>
-        <w:t>dir</w:t>
-      </w:r>
-      <w:proofErr w:type="spellEnd"/>
-      <w:r>
-        <w:rPr>
-          <w:rFonts w:ascii="Courier New" w:hAnsi="Courier New" w:cs="Courier New"/>
-        </w:rPr>
-        <w:t>(key)</w:t>
+      <w:r>
+        <w:rPr>
+          <w:rFonts w:ascii="Courier New" w:hAnsi="Courier New" w:cs="Courier New"/>
+        </w:rPr>
+        <w:t>dir(key)</w:t>
       </w:r>
       <w:r>
         <w:t>, above</w:t>
@@ -1259,7 +1109,6 @@
         <w:rPr>
           <w:noProof/>
         </w:rPr>
-        <w:lastRenderedPageBreak/>
         <w:drawing>
           <wp:inline distT="0" distB="0" distL="0" distR="0" wp14:anchorId="6B4A097D" wp14:editId="7A45D638">
             <wp:extent cx="6288264" cy="4600575"/>
@@ -1327,77 +1176,7 @@
         <w:rPr>
           <w:rFonts w:ascii="Courier New" w:hAnsi="Courier New" w:cs="Courier New"/>
         </w:rPr>
-        <w:t>.format(</w:t>
-      </w:r>
-      <w:proofErr w:type="spellStart"/>
-      <w:r>
-        <w:rPr>
-          <w:rFonts w:ascii="Courier New" w:hAnsi="Courier New" w:cs="Courier New"/>
-        </w:rPr>
-        <w:t>key.n</w:t>
-      </w:r>
-      <w:proofErr w:type="spellEnd"/>
-      <w:r>
-        <w:rPr>
-          <w:rFonts w:ascii="Courier New" w:hAnsi="Courier New" w:cs="Courier New"/>
-        </w:rPr>
-        <w:t xml:space="preserve">, </w:t>
-      </w:r>
-      <w:proofErr w:type="spellStart"/>
-      <w:r>
-        <w:rPr>
-          <w:rFonts w:ascii="Courier New" w:hAnsi="Courier New" w:cs="Courier New"/>
-        </w:rPr>
-        <w:t>key.p</w:t>
-      </w:r>
-      <w:proofErr w:type="spellEnd"/>
-      <w:r>
-        <w:rPr>
-          <w:rFonts w:ascii="Courier New" w:hAnsi="Courier New" w:cs="Courier New"/>
-        </w:rPr>
-        <w:t xml:space="preserve">, </w:t>
-      </w:r>
-      <w:proofErr w:type="spellStart"/>
-      <w:r>
-        <w:rPr>
-          <w:rFonts w:ascii="Courier New" w:hAnsi="Courier New" w:cs="Courier New"/>
-        </w:rPr>
-        <w:t>key.q</w:t>
-      </w:r>
-      <w:proofErr w:type="spellEnd"/>
-      <w:r>
-        <w:rPr>
-          <w:rFonts w:ascii="Courier New" w:hAnsi="Courier New" w:cs="Courier New"/>
-        </w:rPr>
-        <w:t xml:space="preserve">, </w:t>
-      </w:r>
-      <w:proofErr w:type="spellStart"/>
-      <w:r>
-        <w:rPr>
-          <w:rFonts w:ascii="Courier New" w:hAnsi="Courier New" w:cs="Courier New"/>
-        </w:rPr>
-        <w:t>key.e</w:t>
-      </w:r>
-      <w:proofErr w:type="spellEnd"/>
-      <w:r>
-        <w:rPr>
-          <w:rFonts w:ascii="Courier New" w:hAnsi="Courier New" w:cs="Courier New"/>
-        </w:rPr>
-        <w:t xml:space="preserve">, </w:t>
-      </w:r>
-      <w:proofErr w:type="spellStart"/>
-      <w:r>
-        <w:rPr>
-          <w:rFonts w:ascii="Courier New" w:hAnsi="Courier New" w:cs="Courier New"/>
-        </w:rPr>
-        <w:t>key.d</w:t>
-      </w:r>
-      <w:proofErr w:type="spellEnd"/>
-      <w:r>
-        <w:rPr>
-          <w:rFonts w:ascii="Courier New" w:hAnsi="Courier New" w:cs="Courier New"/>
-        </w:rPr>
-        <w:t>))</w:t>
+        <w:t>.format(key.n, key.p, key.q, key.e, key.d))</w:t>
       </w:r>
     </w:p>
     <w:p>
@@ -1493,47 +1272,11 @@
       <w:r>
         <w:t xml:space="preserve">are </w:t>
       </w:r>
-      <w:proofErr w:type="spellStart"/>
-      <w:r>
-        <w:rPr>
-          <w:rFonts w:ascii="Courier New" w:hAnsi="Courier New" w:cs="Courier New"/>
-        </w:rPr>
-        <w:t>key.n</w:t>
-      </w:r>
-      <w:proofErr w:type="spellEnd"/>
-      <w:r>
-        <w:rPr>
-          <w:rFonts w:ascii="Courier New" w:hAnsi="Courier New" w:cs="Courier New"/>
-        </w:rPr>
-        <w:t xml:space="preserve">, </w:t>
-      </w:r>
-      <w:proofErr w:type="spellStart"/>
-      <w:r>
-        <w:rPr>
-          <w:rFonts w:ascii="Courier New" w:hAnsi="Courier New" w:cs="Courier New"/>
-        </w:rPr>
-        <w:t>key.p</w:t>
-      </w:r>
-      <w:proofErr w:type="spellEnd"/>
-      <w:r>
-        <w:rPr>
-          <w:rFonts w:ascii="Courier New" w:hAnsi="Courier New" w:cs="Courier New"/>
-        </w:rPr>
-        <w:t xml:space="preserve">, </w:t>
-      </w:r>
-      <w:proofErr w:type="spellStart"/>
-      <w:r>
-        <w:rPr>
-          <w:rFonts w:ascii="Courier New" w:hAnsi="Courier New" w:cs="Courier New"/>
-        </w:rPr>
-        <w:t>key.q</w:t>
-      </w:r>
-      <w:proofErr w:type="spellEnd"/>
-      <w:r>
-        <w:rPr>
-          <w:rFonts w:ascii="Courier New" w:hAnsi="Courier New" w:cs="Courier New"/>
-        </w:rPr>
-        <w:t>,</w:t>
+      <w:r>
+        <w:rPr>
+          <w:rFonts w:ascii="Courier New" w:hAnsi="Courier New" w:cs="Courier New"/>
+        </w:rPr>
+        <w:t>key.n, key.p, key.q,</w:t>
       </w:r>
       <w:r>
         <w:t xml:space="preserve"> and so on.</w:t>
@@ -1611,25 +1354,21 @@
       <w:r>
         <w:t xml:space="preserve">The </w:t>
       </w:r>
-      <w:proofErr w:type="spellStart"/>
       <w:r>
         <w:rPr>
           <w:rFonts w:ascii="Courier New" w:hAnsi="Courier New" w:cs="Courier New"/>
         </w:rPr>
         <w:t>private_key</w:t>
       </w:r>
-      <w:proofErr w:type="spellEnd"/>
       <w:r>
         <w:t xml:space="preserve"> and </w:t>
       </w:r>
-      <w:proofErr w:type="spellStart"/>
       <w:r>
         <w:rPr>
           <w:rFonts w:ascii="Courier New" w:hAnsi="Courier New" w:cs="Courier New"/>
         </w:rPr>
         <w:t>public_key</w:t>
       </w:r>
-      <w:proofErr w:type="spellEnd"/>
       <w:r>
         <w:t xml:space="preserve"> variables both contain base64 encoded text.  The private key is much longer than the public key.  </w:t>
       </w:r>
@@ -1643,7 +1382,6 @@
         <w:br/>
       </w:r>
       <w:r>
-        <w:lastRenderedPageBreak/>
         <w:br/>
       </w:r>
     </w:p>
@@ -1656,29 +1394,13 @@
         </w:numPr>
       </w:pPr>
       <w:r>
-        <w:t xml:space="preserve">Verify your answer to question 1.  Read the </w:t>
-      </w:r>
-      <w:proofErr w:type="spellStart"/>
-      <w:r>
-        <w:t>public.pem</w:t>
-      </w:r>
-      <w:proofErr w:type="spellEnd"/>
-      <w:r>
-        <w:t xml:space="preserve"> file you saved into a variable (for example, “pub”,) then convert it to a key with the method </w:t>
-      </w:r>
-      <w:proofErr w:type="spellStart"/>
-      <w:r>
-        <w:rPr>
-          <w:rFonts w:ascii="Courier New" w:hAnsi="Courier New" w:cs="Courier New"/>
-        </w:rPr>
-        <w:t>RSA.import_key</w:t>
-      </w:r>
-      <w:proofErr w:type="spellEnd"/>
-      <w:r>
-        <w:rPr>
-          <w:rFonts w:ascii="Courier New" w:hAnsi="Courier New" w:cs="Courier New"/>
-        </w:rPr>
-        <w:t>(pub)</w:t>
+        <w:t xml:space="preserve">Verify your answer to question 1.  Read the public.pem file you saved into a variable (for example, “pub”,) then convert it to a key with the method </w:t>
+      </w:r>
+      <w:r>
+        <w:rPr>
+          <w:rFonts w:ascii="Courier New" w:hAnsi="Courier New" w:cs="Courier New"/>
+        </w:rPr>
+        <w:t>RSA.import_key(pub)</w:t>
       </w:r>
       <w:r>
         <w:t xml:space="preserve">.  What does the public key contain?  Do the same thing for the private key.  What does the private key contain? </w:t>
@@ -1704,18 +1426,15 @@
       <w:r>
         <w:t>Check to see if the RSA key generation agrees with what was covered in the Crypto 4 module.  Extract p, q, and d from the private key (</w:t>
       </w:r>
-      <w:proofErr w:type="spellStart"/>
       <w:r>
         <w:rPr>
           <w:rFonts w:ascii="Courier New" w:hAnsi="Courier New" w:cs="Courier New"/>
         </w:rPr>
         <w:t>private_key.p</w:t>
       </w:r>
-      <w:proofErr w:type="spellEnd"/>
       <w:r>
         <w:t xml:space="preserve">, </w:t>
       </w:r>
-      <w:proofErr w:type="spellStart"/>
       <w:r>
         <w:rPr>
           <w:rFonts w:ascii="Courier New" w:hAnsi="Courier New" w:cs="Courier New"/>
@@ -1726,14 +1445,7 @@
         <w:rPr>
           <w:rFonts w:ascii="Courier New" w:hAnsi="Courier New" w:cs="Courier New"/>
         </w:rPr>
-        <w:t>q</w:t>
-      </w:r>
-      <w:proofErr w:type="spellEnd"/>
-      <w:r>
-        <w:rPr>
-          <w:rFonts w:ascii="Courier New" w:hAnsi="Courier New" w:cs="Courier New"/>
-        </w:rPr>
-        <w:t>,</w:t>
+        <w:t>q,</w:t>
       </w:r>
       <w:r>
         <w:t xml:space="preserve"> </w:t>
@@ -1774,14 +1486,12 @@
       <w:r>
         <w:t xml:space="preserve">.  Is the result the same as </w:t>
       </w:r>
-      <w:proofErr w:type="spellStart"/>
       <w:r>
         <w:rPr>
           <w:rFonts w:ascii="Courier New" w:hAnsi="Courier New" w:cs="Courier New"/>
         </w:rPr>
         <w:t>private_key.n</w:t>
       </w:r>
-      <w:proofErr w:type="spellEnd"/>
       <w:r>
         <w:t xml:space="preserve"> ?</w:t>
       </w:r>
@@ -1804,7 +1514,10 @@
         </w:numPr>
       </w:pPr>
       <w:r>
-        <w:t xml:space="preserve">Compute </w:t>
+        <w:t>Remember</w:t>
+      </w:r>
+      <w:r>
+        <w:t xml:space="preserve"> </w:t>
       </w:r>
       <w:r>
         <w:rPr>
@@ -1867,6 +1580,70 @@
         <w:rPr>
           <w:rFonts w:ascii="Courier New" w:hAnsi="Courier New" w:cs="Courier New"/>
         </w:rPr>
+        <w:br/>
+      </w:r>
+      <w:r>
+        <w:rPr>
+          <w:rFonts w:cstheme="minorHAnsi"/>
+        </w:rPr>
+        <w:t>Putting the two things together gives you this</w:t>
+      </w:r>
+      <w:r>
+        <w:rPr>
+          <w:rFonts w:cstheme="minorHAnsi"/>
+        </w:rPr>
+        <w:t>, which you can compute in Python:</w:t>
+      </w:r>
+      <w:r>
+        <w:rPr>
+          <w:rFonts w:ascii="Courier New" w:hAnsi="Courier New" w:cs="Courier New"/>
+        </w:rPr>
+        <w:br/>
+      </w:r>
+      <w:r>
+        <w:rPr>
+          <w:rFonts w:ascii="Courier New" w:hAnsi="Courier New" w:cs="Courier New"/>
+        </w:rPr>
+        <w:br/>
+        <w:t xml:space="preserve">L = </w:t>
+      </w:r>
+      <w:r>
+        <w:rPr>
+          <w:rFonts w:ascii="Courier New" w:hAnsi="Courier New" w:cs="Courier New"/>
+        </w:rPr>
+        <w:t>(p-1) * (q-1)</w:t>
+      </w:r>
+      <w:r>
+        <w:rPr>
+          <w:rFonts w:ascii="Courier New" w:hAnsi="Courier New" w:cs="Courier New"/>
+        </w:rPr>
+        <w:t xml:space="preserve"> // GCD( </w:t>
+      </w:r>
+      <w:r>
+        <w:rPr>
+          <w:rFonts w:ascii="Courier New" w:hAnsi="Courier New" w:cs="Courier New"/>
+        </w:rPr>
+        <w:t>(p-1) * (q-1)</w:t>
+      </w:r>
+      <w:r>
+        <w:rPr>
+          <w:rFonts w:ascii="Courier New" w:hAnsi="Courier New" w:cs="Courier New"/>
+        </w:rPr>
+        <w:t xml:space="preserve"> )</w:t>
+      </w:r>
+      <w:r>
+        <w:rPr>
+          <w:rFonts w:ascii="Courier New" w:hAnsi="Courier New" w:cs="Courier New"/>
+        </w:rPr>
+        <w:br/>
+      </w:r>
+      <w:r>
+        <w:br/>
+      </w:r>
+      <w:r>
+        <w:t>Compute L using the line above.</w:t>
+      </w:r>
+      <w:r>
         <w:br/>
       </w:r>
       <w:r>
@@ -1921,7 +1698,6 @@
       <w:r>
         <w:t xml:space="preserve">.  Is the result the same as </w:t>
       </w:r>
-      <w:proofErr w:type="spellStart"/>
       <w:r>
         <w:rPr>
           <w:rFonts w:ascii="Courier New" w:hAnsi="Courier New" w:cs="Courier New"/>
@@ -1934,7 +1710,6 @@
         </w:rPr>
         <w:t>d</w:t>
       </w:r>
-      <w:proofErr w:type="spellEnd"/>
       <w:r>
         <w:t xml:space="preserve"> ?</w:t>
       </w:r>
@@ -1945,7 +1720,13 @@
         <w:br/>
       </w:r>
       <w:r>
-        <w:t xml:space="preserve">Note:  </w:t>
+        <w:t>Note:</w:t>
+      </w:r>
+      <w:r>
+        <w:t xml:space="preserve">  in Python,</w:t>
+      </w:r>
+      <w:r>
+        <w:t xml:space="preserve">  </w:t>
       </w:r>
       <w:r>
         <w:rPr>
@@ -1964,7 +1745,7 @@
         <w:rPr>
           <w:rFonts w:ascii="Courier New" w:hAnsi="Courier New" w:cs="Courier New"/>
         </w:rPr>
-        <w:t xml:space="preserve">  mod L</w:t>
+        <w:t xml:space="preserve"> mod L</w:t>
       </w:r>
       <w:r>
         <w:rPr>
@@ -1984,19 +1765,36 @@
         </w:rPr>
         <w:t xml:space="preserve"> </w:t>
       </w:r>
-      <w:proofErr w:type="spellStart"/>
-      <w:r>
-        <w:rPr>
-          <w:rFonts w:ascii="Courier New" w:hAnsi="Courier New" w:cs="Courier New"/>
-        </w:rPr>
-        <w:t>findModInverse</w:t>
-      </w:r>
-      <w:proofErr w:type="spellEnd"/>
-      <w:r>
-        <w:rPr>
-          <w:rFonts w:ascii="Courier New" w:hAnsi="Courier New" w:cs="Courier New"/>
-        </w:rPr>
-        <w:t>(e, L)</w:t>
+      <w:r>
+        <w:rPr>
+          <w:rFonts w:ascii="Courier New" w:hAnsi="Courier New" w:cs="Courier New"/>
+        </w:rPr>
+        <w:t>i</w:t>
+      </w:r>
+      <w:r>
+        <w:rPr>
+          <w:rFonts w:ascii="Courier New" w:hAnsi="Courier New" w:cs="Courier New"/>
+        </w:rPr>
+        <w:t>nverse(e, L)</w:t>
+      </w:r>
+      <w:r>
+        <w:rPr>
+          <w:rFonts w:ascii="Courier New" w:hAnsi="Courier New" w:cs="Courier New"/>
+        </w:rPr>
+        <w:br/>
+      </w:r>
+      <w:r>
+        <w:rPr>
+          <w:rFonts w:cstheme="minorHAnsi"/>
+        </w:rPr>
+        <w:t>In python, compute</w:t>
+      </w:r>
+      <w:r>
+        <w:rPr>
+          <w:rFonts w:ascii="Courier New" w:hAnsi="Courier New" w:cs="Courier New"/>
+        </w:rPr>
+        <w:br/>
+        <w:t>d = inverse(e, L)</w:t>
       </w:r>
     </w:p>
     <w:p/>
@@ -2027,7 +1825,7 @@
 </file>
 
 <file path=word/numbering.xml><?xml version="1.0" encoding="utf-8"?>
-<w:numbering xmlns:wpc="http://schemas.microsoft.com/office/word/2010/wordprocessingCanvas" xmlns:cx="http://schemas.microsoft.com/office/drawing/2014/chartex" xmlns:cx1="http://schemas.microsoft.com/office/drawing/2015/9/8/chartex" xmlns:cx2="http://schemas.microsoft.com/office/drawing/2015/10/21/chartex" xmlns:cx3="http://schemas.microsoft.com/office/drawing/2016/5/9/chartex" xmlns:cx4="http://schemas.microsoft.com/office/drawing/2016/5/10/chartex" xmlns:cx5="http://schemas.microsoft.com/office/drawing/2016/5/11/chartex" xmlns:cx6="http://schemas.microsoft.com/office/drawing/2016/5/12/chartex" xmlns:cx7="http://schemas.microsoft.com/office/drawing/2016/5/13/chartex" xmlns:cx8="http://schemas.microsoft.com/office/drawing/2016/5/14/chartex" xmlns:mc="http://schemas.openxmlformats.org/markup-compatibility/2006" xmlns:aink="http://schemas.microsoft.com/office/drawing/2016/ink" xmlns:am3d="http://schemas.microsoft.com/office/drawing/2017/model3d" xmlns:o="urn:schemas-microsoft-com:office:office" xmlns:r="http://schemas.openxmlformats.org/officeDocument/2006/relationships" xmlns:m="http://schemas.openxmlformats.org/officeDocument/2006/math" xmlns:v="urn:schemas-microsoft-com:vml" xmlns:wp14="http://schemas.microsoft.com/office/word/2010/wordprocessingDrawing" xmlns:wp="http://schemas.openxmlformats.org/drawingml/2006/wordprocessingDrawing" xmlns:w10="urn:schemas-microsoft-com:office:word" xmlns:w="http://schemas.openxmlformats.org/wordprocessingml/2006/main" xmlns:w14="http://schemas.microsoft.com/office/word/2010/wordml" xmlns:w15="http://schemas.microsoft.com/office/word/2012/wordml" xmlns:w16cex="http://schemas.microsoft.com/office/word/2018/wordml/cex" xmlns:w16cid="http://schemas.microsoft.com/office/word/2016/wordml/cid" xmlns:w16="http://schemas.microsoft.com/office/word/2018/wordml" xmlns:w16se="http://schemas.microsoft.com/office/word/2015/wordml/symex" xmlns:wpg="http://schemas.microsoft.com/office/word/2010/wordprocessingGroup" xmlns:wpi="http://schemas.microsoft.com/office/word/2010/wordprocessingInk" xmlns:wne="http://schemas.microsoft.com/office/word/2006/wordml" xmlns:wps="http://schemas.microsoft.com/office/word/2010/wordprocessingShape" mc:Ignorable="w14 w15 w16se w16cid w16 w16cex wp14">
+<w:numbering xmlns:wpc="http://schemas.microsoft.com/office/word/2010/wordprocessingCanvas" xmlns:cx="http://schemas.microsoft.com/office/drawing/2014/chartex" xmlns:cx1="http://schemas.microsoft.com/office/drawing/2015/9/8/chartex" xmlns:cx2="http://schemas.microsoft.com/office/drawing/2015/10/21/chartex" xmlns:cx3="http://schemas.microsoft.com/office/drawing/2016/5/9/chartex" xmlns:cx4="http://schemas.microsoft.com/office/drawing/2016/5/10/chartex" xmlns:cx5="http://schemas.microsoft.com/office/drawing/2016/5/11/chartex" xmlns:cx6="http://schemas.microsoft.com/office/drawing/2016/5/12/chartex" xmlns:cx7="http://schemas.microsoft.com/office/drawing/2016/5/13/chartex" xmlns:cx8="http://schemas.microsoft.com/office/drawing/2016/5/14/chartex" xmlns:mc="http://schemas.openxmlformats.org/markup-compatibility/2006" xmlns:aink="http://schemas.microsoft.com/office/drawing/2016/ink" xmlns:am3d="http://schemas.microsoft.com/office/drawing/2017/model3d" xmlns:o="urn:schemas-microsoft-com:office:office" xmlns:r="http://schemas.openxmlformats.org/officeDocument/2006/relationships" xmlns:m="http://schemas.openxmlformats.org/officeDocument/2006/math" xmlns:v="urn:schemas-microsoft-com:vml" xmlns:wp14="http://schemas.microsoft.com/office/word/2010/wordprocessingDrawing" xmlns:wp="http://schemas.openxmlformats.org/drawingml/2006/wordprocessingDrawing" xmlns:w10="urn:schemas-microsoft-com:office:word" xmlns:w="http://schemas.openxmlformats.org/wordprocessingml/2006/main" xmlns:w14="http://schemas.microsoft.com/office/word/2010/wordml" xmlns:w15="http://schemas.microsoft.com/office/word/2012/wordml" xmlns:w16cex="http://schemas.microsoft.com/office/word/2018/wordml/cex" xmlns:w16cid="http://schemas.microsoft.com/office/word/2016/wordml/cid" xmlns:w16="http://schemas.microsoft.com/office/word/2018/wordml" xmlns:w16sdtdh="http://schemas.microsoft.com/office/word/2020/wordml/sdtdatahash" xmlns:w16se="http://schemas.microsoft.com/office/word/2015/wordml/symex" xmlns:wpg="http://schemas.microsoft.com/office/word/2010/wordprocessingGroup" xmlns:wpi="http://schemas.microsoft.com/office/word/2010/wordprocessingInk" xmlns:wne="http://schemas.microsoft.com/office/word/2006/wordml" xmlns:wps="http://schemas.microsoft.com/office/word/2010/wordprocessingShape" mc:Ignorable="w14 w15 w16se w16cid w16 w16cex w16sdtdh wp14">
   <w:abstractNum w:abstractNumId="0" w15:restartNumberingAfterBreak="0">
     <w:nsid w:val="13ED0D37"/>
     <w:multiLevelType w:val="hybridMultilevel"/>
@@ -2332,7 +2130,7 @@
 </file>
 
 <file path=word/styles.xml><?xml version="1.0" encoding="utf-8"?>
-<w:styles xmlns:mc="http://schemas.openxmlformats.org/markup-compatibility/2006" xmlns:r="http://schemas.openxmlformats.org/officeDocument/2006/relationships" xmlns:w="http://schemas.openxmlformats.org/wordprocessingml/2006/main" xmlns:w14="http://schemas.microsoft.com/office/word/2010/wordml" xmlns:w15="http://schemas.microsoft.com/office/word/2012/wordml" xmlns:w16cex="http://schemas.microsoft.com/office/word/2018/wordml/cex" xmlns:w16cid="http://schemas.microsoft.com/office/word/2016/wordml/cid" xmlns:w16="http://schemas.microsoft.com/office/word/2018/wordml" xmlns:w16se="http://schemas.microsoft.com/office/word/2015/wordml/symex" mc:Ignorable="w14 w15 w16se w16cid w16 w16cex">
+<w:styles xmlns:mc="http://schemas.openxmlformats.org/markup-compatibility/2006" xmlns:r="http://schemas.openxmlformats.org/officeDocument/2006/relationships" xmlns:w="http://schemas.openxmlformats.org/wordprocessingml/2006/main" xmlns:w14="http://schemas.microsoft.com/office/word/2010/wordml" xmlns:w15="http://schemas.microsoft.com/office/word/2012/wordml" xmlns:w16cex="http://schemas.microsoft.com/office/word/2018/wordml/cex" xmlns:w16cid="http://schemas.microsoft.com/office/word/2016/wordml/cid" xmlns:w16="http://schemas.microsoft.com/office/word/2018/wordml" xmlns:w16sdtdh="http://schemas.microsoft.com/office/word/2020/wordml/sdtdatahash" xmlns:w16se="http://schemas.microsoft.com/office/word/2015/wordml/symex" mc:Ignorable="w14 w15 w16se w16cid w16 w16cex w16sdtdh">
   <w:docDefaults>
     <w:rPrDefault>
       <w:rPr>

--- a/6.Crypto/Cryptography Homework 5a/Cryptography Homework 5a.docx
+++ b/6.Crypto/Cryptography Homework 5a/Cryptography Homework 5a.docx
@@ -168,7 +168,6 @@
           <w:rFonts w:ascii="Courier New" w:hAnsi="Courier New" w:cs="Courier New"/>
         </w:rPr>
         <w:br/>
-        <w:t>print(key)</w:t>
       </w:r>
       <w:r>
         <w:rPr>
@@ -227,12 +226,69 @@
       <w:r>
         <w:t xml:space="preserve"> told it to print anything so there is no output.</w:t>
       </w:r>
+      <w:r>
+        <w:t xml:space="preserve">  If we simply added print(key) to our code it would just tell us we have a key object.</w:t>
+      </w:r>
+      <w:r>
+        <w:t xml:space="preserve">  There will be more on that later.</w:t>
+      </w:r>
+      <w:r>
+        <w:br/>
+      </w:r>
+      <w:r>
+        <w:rPr>
+          <w:noProof/>
+        </w:rPr>
+        <w:drawing>
+          <wp:inline distT="0" distB="0" distL="0" distR="0" wp14:anchorId="533EABD6" wp14:editId="2EC15B9D">
+            <wp:extent cx="3284218" cy="177800"/>
+            <wp:effectExtent l="0" t="0" r="0" b="0"/>
+            <wp:docPr id="3" name="Picture 3"/>
+            <wp:cNvGraphicFramePr>
+              <a:graphicFrameLocks xmlns:a="http://schemas.openxmlformats.org/drawingml/2006/main" noChangeAspect="1"/>
+            </wp:cNvGraphicFramePr>
+            <a:graphic xmlns:a="http://schemas.openxmlformats.org/drawingml/2006/main">
+              <a:graphicData uri="http://schemas.openxmlformats.org/drawingml/2006/picture">
+                <pic:pic xmlns:pic="http://schemas.openxmlformats.org/drawingml/2006/picture">
+                  <pic:nvPicPr>
+                    <pic:cNvPr id="1" name=""/>
+                    <pic:cNvPicPr/>
+                  </pic:nvPicPr>
+                  <pic:blipFill rotWithShape="1">
+                    <a:blip r:embed="rId7"/>
+                    <a:srcRect t="22223" b="-1"/>
+                    <a:stretch/>
+                  </pic:blipFill>
+                  <pic:spPr bwMode="auto">
+                    <a:xfrm>
+                      <a:off x="0" y="0"/>
+                      <a:ext cx="3284505" cy="177816"/>
+                    </a:xfrm>
+                    <a:prstGeom prst="rect">
+                      <a:avLst/>
+                    </a:prstGeom>
+                    <a:ln>
+                      <a:noFill/>
+                    </a:ln>
+                    <a:extLst>
+                      <a:ext uri="{53640926-AAD7-44D8-BBD7-CCE9431645EC}">
+                        <a14:shadowObscured xmlns:a14="http://schemas.microsoft.com/office/drawing/2010/main"/>
+                      </a:ext>
+                    </a:extLst>
+                  </pic:spPr>
+                </pic:pic>
+              </a:graphicData>
+            </a:graphic>
+          </wp:inline>
+        </w:drawing>
+      </w:r>
     </w:p>
     <w:p>
       <w:pPr>
         <w:pStyle w:val="Heading2"/>
       </w:pPr>
       <w:r>
+        <w:lastRenderedPageBreak/>
         <w:t>Examine the RSA key</w:t>
       </w:r>
       <w:r>
@@ -241,7 +297,13 @@
     </w:p>
     <w:p>
       <w:r>
-        <w:t>Use the Idle Shell window, or your terminal, to look at the contents of the key variable.</w:t>
+        <w:t xml:space="preserve">Use the Idle Shell window, or your terminal, to </w:t>
+      </w:r>
+      <w:r>
+        <w:t>examine</w:t>
+      </w:r>
+      <w:r>
+        <w:t xml:space="preserve"> the contents of the key variable.</w:t>
       </w:r>
       <w:r>
         <w:t xml:space="preserve">  </w:t>
@@ -250,7 +312,13 @@
         <w:t>Note that this does not work from inside a script; you must be at an interactive prompt.</w:t>
       </w:r>
       <w:r>
-        <w:t xml:space="preserve">  We will talk about doing this within a script in a bit.</w:t>
+        <w:t xml:space="preserve">  We will </w:t>
+      </w:r>
+      <w:r>
+        <w:t>discuss</w:t>
+      </w:r>
+      <w:r>
+        <w:t xml:space="preserve"> doing this within a script in a bit.</w:t>
       </w:r>
     </w:p>
     <w:p>
@@ -271,9 +339,9 @@
           <w:noProof/>
         </w:rPr>
         <w:drawing>
-          <wp:inline distT="0" distB="0" distL="0" distR="0" wp14:anchorId="14568408" wp14:editId="11FF60D9">
-            <wp:extent cx="4838700" cy="1438169"/>
-            <wp:effectExtent l="0" t="0" r="0" b="0"/>
+          <wp:inline distT="0" distB="0" distL="0" distR="0" wp14:anchorId="14568408" wp14:editId="00FD437D">
+            <wp:extent cx="4836920" cy="1393190"/>
+            <wp:effectExtent l="0" t="0" r="1905" b="0"/>
             <wp:docPr id="9" name="Picture 9"/>
             <wp:cNvGraphicFramePr>
               <a:graphicFrameLocks xmlns:a="http://schemas.openxmlformats.org/drawingml/2006/main" noChangeAspect="1"/>
@@ -285,20 +353,27 @@
                     <pic:cNvPr id="1" name=""/>
                     <pic:cNvPicPr/>
                   </pic:nvPicPr>
-                  <pic:blipFill>
-                    <a:blip r:embed="rId7"/>
-                    <a:stretch>
-                      <a:fillRect/>
-                    </a:stretch>
+                  <pic:blipFill rotWithShape="1">
+                    <a:blip r:embed="rId8"/>
+                    <a:srcRect t="3092" b="1"/>
+                    <a:stretch/>
                   </pic:blipFill>
-                  <pic:spPr>
+                  <pic:spPr bwMode="auto">
                     <a:xfrm>
                       <a:off x="0" y="0"/>
-                      <a:ext cx="4875824" cy="1449203"/>
+                      <a:ext cx="4875824" cy="1404395"/>
                     </a:xfrm>
                     <a:prstGeom prst="rect">
                       <a:avLst/>
                     </a:prstGeom>
+                    <a:ln>
+                      <a:noFill/>
+                    </a:ln>
+                    <a:extLst>
+                      <a:ext uri="{53640926-AAD7-44D8-BBD7-CCE9431645EC}">
+                        <a14:shadowObscured xmlns:a14="http://schemas.microsoft.com/office/drawing/2010/main"/>
+                      </a:ext>
+                    </a:extLst>
                   </pic:spPr>
                 </pic:pic>
               </a:graphicData>
@@ -339,259 +414,6 @@
             <wp:extent cx="5667375" cy="1752102"/>
             <wp:effectExtent l="0" t="0" r="0" b="635"/>
             <wp:docPr id="1" name="Picture 1"/>
-            <wp:cNvGraphicFramePr>
-              <a:graphicFrameLocks xmlns:a="http://schemas.openxmlformats.org/drawingml/2006/main" noChangeAspect="1"/>
-            </wp:cNvGraphicFramePr>
-            <a:graphic xmlns:a="http://schemas.openxmlformats.org/drawingml/2006/main">
-              <a:graphicData uri="http://schemas.openxmlformats.org/drawingml/2006/picture">
-                <pic:pic xmlns:pic="http://schemas.openxmlformats.org/drawingml/2006/picture">
-                  <pic:nvPicPr>
-                    <pic:cNvPr id="1" name=""/>
-                    <pic:cNvPicPr/>
-                  </pic:nvPicPr>
-                  <pic:blipFill>
-                    <a:blip r:embed="rId8"/>
-                    <a:stretch>
-                      <a:fillRect/>
-                    </a:stretch>
-                  </pic:blipFill>
-                  <pic:spPr>
-                    <a:xfrm>
-                      <a:off x="0" y="0"/>
-                      <a:ext cx="5711182" cy="1765645"/>
-                    </a:xfrm>
-                    <a:prstGeom prst="rect">
-                      <a:avLst/>
-                    </a:prstGeom>
-                  </pic:spPr>
-                </pic:pic>
-              </a:graphicData>
-            </a:graphic>
-          </wp:inline>
-        </w:drawing>
-      </w:r>
-      <w:r>
-        <w:br/>
-        <w:t>&lt;snip&gt;</w:t>
-      </w:r>
-    </w:p>
-    <w:p>
-      <w:r>
-        <w:t>You should see:</w:t>
-      </w:r>
-      <w:r>
-        <w:br/>
-        <w:t>RsaKey(n= a really long number,</w:t>
-      </w:r>
-      <w:r>
-        <w:br/>
-      </w:r>
-      <w:r>
-        <w:tab/>
-        <w:t>e=65537,</w:t>
-      </w:r>
-      <w:r>
-        <w:br/>
-      </w:r>
-      <w:r>
-        <w:tab/>
-        <w:t>d= a really long number,</w:t>
-      </w:r>
-      <w:r>
-        <w:br/>
-      </w:r>
-      <w:r>
-        <w:tab/>
-        <w:t>p= a really long number,</w:t>
-      </w:r>
-      <w:r>
-        <w:br/>
-      </w:r>
-      <w:r>
-        <w:tab/>
-        <w:t>q= a really long number,</w:t>
-      </w:r>
-      <w:r>
-        <w:br/>
-      </w:r>
-      <w:r>
-        <w:tab/>
-        <w:t>u= a really long number)</w:t>
-      </w:r>
-    </w:p>
-    <w:p>
-      <w:r>
-        <w:t xml:space="preserve">Those numbers (except for u) should be familiar to you, since </w:t>
-      </w:r>
-      <w:r>
-        <w:t>you have</w:t>
-      </w:r>
-      <w:r>
-        <w:t xml:space="preserve"> studied the slides in the Cryptology 4 Module, Intro to Public Key Encryption.</w:t>
-      </w:r>
-    </w:p>
-    <w:p>
-      <w:pPr>
-        <w:pStyle w:val="ListParagraph"/>
-        <w:numPr>
-          <w:ilvl w:val="0"/>
-          <w:numId w:val="2"/>
-        </w:numPr>
-      </w:pPr>
-      <w:r>
-        <w:t>n</w:t>
-      </w:r>
-      <w:r>
-        <w:t xml:space="preserve"> is the </w:t>
-      </w:r>
-      <w:r>
-        <w:t>modulus and</w:t>
-      </w:r>
-      <w:r>
-        <w:t xml:space="preserve"> should be about 2048 bits long</w:t>
-      </w:r>
-      <w:r>
-        <w:t xml:space="preserve"> (about 616 digits in base 10)</w:t>
-      </w:r>
-      <w:r>
-        <w:t>.  It is created by multiplying the random primes p and q.</w:t>
-      </w:r>
-    </w:p>
-    <w:p>
-      <w:pPr>
-        <w:pStyle w:val="ListParagraph"/>
-        <w:numPr>
-          <w:ilvl w:val="0"/>
-          <w:numId w:val="2"/>
-        </w:numPr>
-      </w:pPr>
-      <w:r>
-        <w:t>e is the exponent that will be used for the public key</w:t>
-      </w:r>
-      <w:r>
-        <w:t xml:space="preserve">.  According to NIST the public key </w:t>
-      </w:r>
-      <w:r>
-        <w:t>should not</w:t>
-      </w:r>
-      <w:r>
-        <w:t xml:space="preserve"> be any smaller than 65537, so </w:t>
-      </w:r>
-      <w:r>
-        <w:t>that is</w:t>
-      </w:r>
-      <w:r>
-        <w:t xml:space="preserve"> the number PyCryptodome chooses by default</w:t>
-      </w:r>
-      <w:r>
-        <w:t>.</w:t>
-      </w:r>
-    </w:p>
-    <w:p>
-      <w:pPr>
-        <w:pStyle w:val="ListParagraph"/>
-        <w:numPr>
-          <w:ilvl w:val="0"/>
-          <w:numId w:val="2"/>
-        </w:numPr>
-      </w:pPr>
-      <w:r>
-        <w:t>d is the exponent that will be used for the private key, and it should be long</w:t>
-      </w:r>
-      <w:r>
-        <w:t>.</w:t>
-      </w:r>
-    </w:p>
-    <w:p>
-      <w:pPr>
-        <w:pStyle w:val="ListParagraph"/>
-        <w:numPr>
-          <w:ilvl w:val="0"/>
-          <w:numId w:val="2"/>
-        </w:numPr>
-      </w:pPr>
-      <w:r>
-        <w:t xml:space="preserve">p and q are the prime numbers that were chosen to create n.  They </w:t>
-      </w:r>
-      <w:r>
-        <w:t>each should be</w:t>
-      </w:r>
-      <w:r>
-        <w:t xml:space="preserve"> about 1024 bits long.</w:t>
-      </w:r>
-    </w:p>
-    <w:p>
-      <w:pPr>
-        <w:pStyle w:val="ListParagraph"/>
-        <w:numPr>
-          <w:ilvl w:val="0"/>
-          <w:numId w:val="2"/>
-        </w:numPr>
-      </w:pPr>
-      <w:r>
-        <w:t xml:space="preserve">u is the inverse of p mod </w:t>
-      </w:r>
-      <w:r>
-        <w:t>q</w:t>
-      </w:r>
-      <w:r>
-        <w:t>.  u = p</w:t>
-      </w:r>
-      <w:r>
-        <w:rPr>
-          <w:vertAlign w:val="superscript"/>
-        </w:rPr>
-        <w:t>-1</w:t>
-      </w:r>
-      <w:r>
-        <w:t xml:space="preserve"> mod q.  It is used to make the RSA calculations faster.  You may see </w:t>
-      </w:r>
-      <w:r>
-        <w:t xml:space="preserve">the </w:t>
-      </w:r>
-      <w:r>
-        <w:t xml:space="preserve">Chinese Remainder Theorem (CRT) associated with it, but </w:t>
-      </w:r>
-      <w:r>
-        <w:t>that is</w:t>
-      </w:r>
-      <w:r>
-        <w:t xml:space="preserve"> beyond the scope of this course.</w:t>
-      </w:r>
-    </w:p>
-    <w:p>
-      <w:pPr>
-        <w:pStyle w:val="Heading1"/>
-      </w:pPr>
-      <w:r>
-        <w:t>Some Python</w:t>
-      </w:r>
-    </w:p>
-    <w:p>
-      <w:r>
-        <w:t xml:space="preserve">Execute the command </w:t>
-      </w:r>
-      <w:r>
-        <w:rPr>
-          <w:rFonts w:ascii="Courier New" w:hAnsi="Courier New" w:cs="Courier New"/>
-        </w:rPr>
-        <w:t>dir(key)</w:t>
-      </w:r>
-      <w:r>
-        <w:t>.</w:t>
-      </w:r>
-      <w:r>
-        <w:br/>
-      </w:r>
-      <w:r>
-        <w:rPr>
-          <w:noProof/>
-        </w:rPr>
-        <w:drawing>
-          <wp:inline distT="0" distB="0" distL="0" distR="0" wp14:anchorId="4BB9BE65" wp14:editId="014F03F2">
-            <wp:extent cx="4572000" cy="1364762"/>
-            <wp:effectExtent l="0" t="0" r="0" b="6985"/>
-            <wp:docPr id="10" name="Picture 10"/>
             <wp:cNvGraphicFramePr>
               <a:graphicFrameLocks xmlns:a="http://schemas.openxmlformats.org/drawingml/2006/main" noChangeAspect="1"/>
             </wp:cNvGraphicFramePr>
@@ -611,7 +433,7 @@
                   <pic:spPr>
                     <a:xfrm>
                       <a:off x="0" y="0"/>
-                      <a:ext cx="4586903" cy="1369210"/>
+                      <a:ext cx="5711182" cy="1765645"/>
                     </a:xfrm>
                     <a:prstGeom prst="rect">
                       <a:avLst/>
@@ -623,93 +445,219 @@
           </wp:inline>
         </w:drawing>
       </w:r>
-    </w:p>
-    <w:p>
-      <w:r>
-        <w:t xml:space="preserve">In Python, the </w:t>
-      </w:r>
-      <w:r>
-        <w:rPr>
-          <w:rFonts w:ascii="Courier New" w:hAnsi="Courier New" w:cs="Courier New"/>
-        </w:rPr>
-        <w:t xml:space="preserve">dir(object) </w:t>
-      </w:r>
-      <w:r>
-        <w:t xml:space="preserve">command shows all the properties and methods associated with </w:t>
-      </w:r>
-      <w:r>
-        <w:rPr>
-          <w:rFonts w:ascii="Courier New" w:hAnsi="Courier New" w:cs="Courier New"/>
-        </w:rPr>
-        <w:t>object</w:t>
+      <w:r>
+        <w:br/>
+        <w:t>&lt;snip&gt;</w:t>
+      </w:r>
+    </w:p>
+    <w:p>
+      <w:r>
+        <w:t>You should see:</w:t>
+      </w:r>
+      <w:r>
+        <w:br/>
+        <w:t>RsaKey(n= a really long number,</w:t>
+      </w:r>
+      <w:r>
+        <w:br/>
+      </w:r>
+      <w:r>
+        <w:tab/>
+        <w:t>e=65537,</w:t>
+      </w:r>
+      <w:r>
+        <w:br/>
+      </w:r>
+      <w:r>
+        <w:tab/>
+        <w:t>d= a really long number,</w:t>
+      </w:r>
+      <w:r>
+        <w:br/>
+      </w:r>
+      <w:r>
+        <w:tab/>
+        <w:t>p= a really long number,</w:t>
+      </w:r>
+      <w:r>
+        <w:br/>
+      </w:r>
+      <w:r>
+        <w:tab/>
+        <w:t>q= a really long number,</w:t>
+      </w:r>
+      <w:r>
+        <w:br/>
+      </w:r>
+      <w:r>
+        <w:tab/>
+        <w:t>u= a really long number)</w:t>
+      </w:r>
+    </w:p>
+    <w:p>
+      <w:r>
+        <w:t xml:space="preserve">Those numbers (except for u) should be familiar to you, since </w:t>
+      </w:r>
+      <w:r>
+        <w:t>you have</w:t>
+      </w:r>
+      <w:r>
+        <w:t xml:space="preserve"> studied the slides in the Cryptology 4 Module, Intro to Public Key Encryption.</w:t>
+      </w:r>
+      <w:r>
+        <w:t xml:space="preserve">  All of these are part of the private key, but only some should be included in the public key.  See question 1 in the Hand In section.</w:t>
+      </w:r>
+    </w:p>
+    <w:p>
+      <w:pPr>
+        <w:pStyle w:val="ListParagraph"/>
+        <w:numPr>
+          <w:ilvl w:val="0"/>
+          <w:numId w:val="2"/>
+        </w:numPr>
+      </w:pPr>
+      <w:r>
+        <w:t>n</w:t>
+      </w:r>
+      <w:r>
+        <w:t xml:space="preserve"> is the </w:t>
+      </w:r>
+      <w:r>
+        <w:t>modulus and</w:t>
+      </w:r>
+      <w:r>
+        <w:t xml:space="preserve"> should be about 2048 bits long</w:t>
+      </w:r>
+      <w:r>
+        <w:t xml:space="preserve"> (about 616 digits in base 10)</w:t>
+      </w:r>
+      <w:r>
+        <w:t>.  It is created by multiplying the random primes p and q.</w:t>
+      </w:r>
+    </w:p>
+    <w:p>
+      <w:pPr>
+        <w:pStyle w:val="ListParagraph"/>
+        <w:numPr>
+          <w:ilvl w:val="0"/>
+          <w:numId w:val="2"/>
+        </w:numPr>
+      </w:pPr>
+      <w:r>
+        <w:t>e is the exponent that will be used for the public key</w:t>
+      </w:r>
+      <w:r>
+        <w:t xml:space="preserve">.  According to NIST the public key </w:t>
+      </w:r>
+      <w:r>
+        <w:t>should not</w:t>
+      </w:r>
+      <w:r>
+        <w:t xml:space="preserve"> be any smaller than 65537, so </w:t>
+      </w:r>
+      <w:r>
+        <w:t>that is</w:t>
+      </w:r>
+      <w:r>
+        <w:t xml:space="preserve"> the number PyCryptodome chooses by default</w:t>
       </w:r>
       <w:r>
         <w:t>.</w:t>
       </w:r>
-      <w:r>
-        <w:t xml:space="preserve">  The terms that begin and end with double underscores (‘__class__’ for example) are normally for system use or for advanced </w:t>
-      </w:r>
-      <w:r>
-        <w:t>users and</w:t>
-      </w:r>
-      <w:r>
-        <w:t xml:space="preserve"> are called “dunder” variables.</w:t>
-      </w:r>
-    </w:p>
-    <w:p>
-      <w:r>
-        <w:t>There are several terms</w:t>
-      </w:r>
-      <w:r>
-        <w:t xml:space="preserve"> in </w:t>
-      </w:r>
-      <w:r>
-        <w:rPr>
-          <w:rFonts w:ascii="Courier New" w:hAnsi="Courier New" w:cs="Courier New"/>
-        </w:rPr>
-        <w:t>dir()</w:t>
-      </w:r>
-      <w:r>
-        <w:t xml:space="preserve"> </w:t>
-      </w:r>
-      <w:r>
-        <w:t xml:space="preserve">that will be useful to us, like </w:t>
-      </w:r>
-      <w:r>
-        <w:rPr>
-          <w:rFonts w:ascii="Courier New" w:hAnsi="Courier New" w:cs="Courier New"/>
-        </w:rPr>
-        <w:t>n, p, q, decrypt, encrypt, export_key, size_in_bits</w:t>
-      </w:r>
-      <w:r>
-        <w:t xml:space="preserve">, and more.  To see what those terms are, use the </w:t>
-      </w:r>
-      <w:r>
-        <w:rPr>
-          <w:rFonts w:ascii="Courier New" w:hAnsi="Courier New" w:cs="Courier New"/>
-        </w:rPr>
-        <w:t>type()</w:t>
-      </w:r>
-      <w:r>
-        <w:t xml:space="preserve"> command.  For example, </w:t>
-      </w:r>
-      <w:r>
-        <w:rPr>
-          <w:rFonts w:ascii="Courier New" w:hAnsi="Courier New" w:cs="Courier New"/>
-        </w:rPr>
-        <w:t>n</w:t>
-      </w:r>
-      <w:r>
-        <w:t xml:space="preserve"> is an integer parameter and </w:t>
-      </w:r>
-      <w:r>
-        <w:rPr>
-          <w:rFonts w:ascii="Courier New" w:hAnsi="Courier New" w:cs="Courier New"/>
-        </w:rPr>
-        <w:t>decrypt</w:t>
-      </w:r>
-      <w:r>
-        <w:t xml:space="preserve"> is a method.</w:t>
+    </w:p>
+    <w:p>
+      <w:pPr>
+        <w:pStyle w:val="ListParagraph"/>
+        <w:numPr>
+          <w:ilvl w:val="0"/>
+          <w:numId w:val="2"/>
+        </w:numPr>
+      </w:pPr>
+      <w:r>
+        <w:t>d is the exponent that will be used for the private key, and it should be long</w:t>
+      </w:r>
+      <w:r>
+        <w:t>.</w:t>
+      </w:r>
+    </w:p>
+    <w:p>
+      <w:pPr>
+        <w:pStyle w:val="ListParagraph"/>
+        <w:numPr>
+          <w:ilvl w:val="0"/>
+          <w:numId w:val="2"/>
+        </w:numPr>
+      </w:pPr>
+      <w:r>
+        <w:lastRenderedPageBreak/>
+        <w:t xml:space="preserve">p and q are the prime numbers that were chosen to create n.  They </w:t>
+      </w:r>
+      <w:r>
+        <w:t>each should be</w:t>
+      </w:r>
+      <w:r>
+        <w:t xml:space="preserve"> about 1024 bits long.</w:t>
+      </w:r>
+    </w:p>
+    <w:p>
+      <w:pPr>
+        <w:pStyle w:val="ListParagraph"/>
+        <w:numPr>
+          <w:ilvl w:val="0"/>
+          <w:numId w:val="2"/>
+        </w:numPr>
+      </w:pPr>
+      <w:r>
+        <w:t xml:space="preserve">u is the inverse of p mod </w:t>
+      </w:r>
+      <w:r>
+        <w:t>q</w:t>
+      </w:r>
+      <w:r>
+        <w:t>.  u = p</w:t>
+      </w:r>
+      <w:r>
+        <w:rPr>
+          <w:vertAlign w:val="superscript"/>
+        </w:rPr>
+        <w:t>-1</w:t>
+      </w:r>
+      <w:r>
+        <w:t xml:space="preserve"> mod q.  It is used to make the RSA calculations faster.  You may see </w:t>
+      </w:r>
+      <w:r>
+        <w:t xml:space="preserve">the </w:t>
+      </w:r>
+      <w:r>
+        <w:t xml:space="preserve">Chinese Remainder Theorem (CRT) associated with it, but </w:t>
+      </w:r>
+      <w:r>
+        <w:t>that is</w:t>
+      </w:r>
+      <w:r>
+        <w:t xml:space="preserve"> beyond the scope of this course.</w:t>
+      </w:r>
+    </w:p>
+    <w:p>
+      <w:pPr>
+        <w:pStyle w:val="Heading1"/>
+      </w:pPr>
+      <w:r>
+        <w:t>Some Python</w:t>
+      </w:r>
+    </w:p>
+    <w:p>
+      <w:r>
+        <w:t xml:space="preserve">Execute the command </w:t>
+      </w:r>
+      <w:r>
+        <w:rPr>
+          <w:rFonts w:ascii="Courier New" w:hAnsi="Courier New" w:cs="Courier New"/>
+        </w:rPr>
+        <w:t>dir(key)</w:t>
+      </w:r>
+      <w:r>
+        <w:t>.</w:t>
       </w:r>
       <w:r>
         <w:br/>
@@ -719,10 +667,10 @@
           <w:noProof/>
         </w:rPr>
         <w:drawing>
-          <wp:inline distT="0" distB="0" distL="0" distR="0" wp14:anchorId="0EA3B611" wp14:editId="3EB4D200">
-            <wp:extent cx="2981325" cy="766873"/>
-            <wp:effectExtent l="0" t="0" r="0" b="0"/>
-            <wp:docPr id="11" name="Picture 11"/>
+          <wp:inline distT="0" distB="0" distL="0" distR="0" wp14:anchorId="4BB9BE65" wp14:editId="014F03F2">
+            <wp:extent cx="4572000" cy="1364762"/>
+            <wp:effectExtent l="0" t="0" r="0" b="6985"/>
+            <wp:docPr id="10" name="Picture 10"/>
             <wp:cNvGraphicFramePr>
               <a:graphicFrameLocks xmlns:a="http://schemas.openxmlformats.org/drawingml/2006/main" noChangeAspect="1"/>
             </wp:cNvGraphicFramePr>
@@ -742,6 +690,140 @@
                   <pic:spPr>
                     <a:xfrm>
                       <a:off x="0" y="0"/>
+                      <a:ext cx="4586903" cy="1369210"/>
+                    </a:xfrm>
+                    <a:prstGeom prst="rect">
+                      <a:avLst/>
+                    </a:prstGeom>
+                  </pic:spPr>
+                </pic:pic>
+              </a:graphicData>
+            </a:graphic>
+          </wp:inline>
+        </w:drawing>
+      </w:r>
+    </w:p>
+    <w:p>
+      <w:r>
+        <w:t>In Python, the</w:t>
+      </w:r>
+      <w:r>
+        <w:t xml:space="preserve"> </w:t>
+      </w:r>
+      <w:r>
+        <w:rPr>
+          <w:rFonts w:ascii="Courier New" w:hAnsi="Courier New" w:cs="Courier New"/>
+        </w:rPr>
+        <w:t xml:space="preserve">dir(object) </w:t>
+      </w:r>
+      <w:r>
+        <w:t xml:space="preserve">command shows all the properties and methods associated with </w:t>
+      </w:r>
+      <w:r>
+        <w:rPr>
+          <w:rFonts w:ascii="Courier New" w:hAnsi="Courier New" w:cs="Courier New"/>
+        </w:rPr>
+        <w:t>object</w:t>
+      </w:r>
+      <w:r>
+        <w:t>.</w:t>
+      </w:r>
+      <w:r>
+        <w:t xml:space="preserve">  The terms that begin and end with double underscores (‘__class__’ for example) are normally for system use or for advanced </w:t>
+      </w:r>
+      <w:r>
+        <w:t>users and</w:t>
+      </w:r>
+      <w:r>
+        <w:t xml:space="preserve"> are called “dunder” variables.</w:t>
+      </w:r>
+    </w:p>
+    <w:p>
+      <w:r>
+        <w:t>There are several terms</w:t>
+      </w:r>
+      <w:r>
+        <w:t xml:space="preserve"> in </w:t>
+      </w:r>
+      <w:r>
+        <w:rPr>
+          <w:rFonts w:ascii="Courier New" w:hAnsi="Courier New" w:cs="Courier New"/>
+        </w:rPr>
+        <w:t>dir()</w:t>
+      </w:r>
+      <w:r>
+        <w:t xml:space="preserve"> </w:t>
+      </w:r>
+      <w:r>
+        <w:t xml:space="preserve">that will be useful to us, like </w:t>
+      </w:r>
+      <w:r>
+        <w:rPr>
+          <w:rFonts w:ascii="Courier New" w:hAnsi="Courier New" w:cs="Courier New"/>
+        </w:rPr>
+        <w:t>n, p, q, decrypt, encrypt, export_key, size_in_bits</w:t>
+      </w:r>
+      <w:r>
+        <w:t xml:space="preserve">, and more.  To see what those terms are, use the </w:t>
+      </w:r>
+      <w:r>
+        <w:rPr>
+          <w:rFonts w:ascii="Courier New" w:hAnsi="Courier New" w:cs="Courier New"/>
+        </w:rPr>
+        <w:t>type()</w:t>
+      </w:r>
+      <w:r>
+        <w:t xml:space="preserve"> command.  For example, </w:t>
+      </w:r>
+      <w:r>
+        <w:rPr>
+          <w:rFonts w:ascii="Courier New" w:hAnsi="Courier New" w:cs="Courier New"/>
+        </w:rPr>
+        <w:t>n</w:t>
+      </w:r>
+      <w:r>
+        <w:t xml:space="preserve"> is an integer parameter and </w:t>
+      </w:r>
+      <w:r>
+        <w:rPr>
+          <w:rFonts w:ascii="Courier New" w:hAnsi="Courier New" w:cs="Courier New"/>
+        </w:rPr>
+        <w:t>decrypt</w:t>
+      </w:r>
+      <w:r>
+        <w:t xml:space="preserve"> is a method.</w:t>
+      </w:r>
+      <w:r>
+        <w:br/>
+      </w:r>
+      <w:r>
+        <w:rPr>
+          <w:noProof/>
+        </w:rPr>
+        <w:drawing>
+          <wp:inline distT="0" distB="0" distL="0" distR="0" wp14:anchorId="0EA3B611" wp14:editId="3EB4D200">
+            <wp:extent cx="2981325" cy="766873"/>
+            <wp:effectExtent l="0" t="0" r="0" b="0"/>
+            <wp:docPr id="11" name="Picture 11"/>
+            <wp:cNvGraphicFramePr>
+              <a:graphicFrameLocks xmlns:a="http://schemas.openxmlformats.org/drawingml/2006/main" noChangeAspect="1"/>
+            </wp:cNvGraphicFramePr>
+            <a:graphic xmlns:a="http://schemas.openxmlformats.org/drawingml/2006/main">
+              <a:graphicData uri="http://schemas.openxmlformats.org/drawingml/2006/picture">
+                <pic:pic xmlns:pic="http://schemas.openxmlformats.org/drawingml/2006/picture">
+                  <pic:nvPicPr>
+                    <pic:cNvPr id="1" name=""/>
+                    <pic:cNvPicPr/>
+                  </pic:nvPicPr>
+                  <pic:blipFill>
+                    <a:blip r:embed="rId11"/>
+                    <a:stretch>
+                      <a:fillRect/>
+                    </a:stretch>
+                  </pic:blipFill>
+                  <pic:spPr>
+                    <a:xfrm>
+                      <a:off x="0" y="0"/>
                       <a:ext cx="3003361" cy="772541"/>
                     </a:xfrm>
                     <a:prstGeom prst="rect">
@@ -814,7 +896,7 @@
       <w:r>
         <w:br/>
       </w:r>
-      <w:hyperlink r:id="rId11" w:history="1">
+      <w:hyperlink r:id="rId12" w:history="1">
         <w:r>
           <w:rPr>
             <w:rStyle w:val="Hyperlink"/>
@@ -888,101 +970,12 @@
         <w:rPr>
           <w:noProof/>
         </w:rPr>
+        <w:lastRenderedPageBreak/>
         <w:drawing>
           <wp:inline distT="0" distB="0" distL="0" distR="0" wp14:anchorId="1B615296" wp14:editId="67B63991">
             <wp:extent cx="4219575" cy="3293327"/>
             <wp:effectExtent l="0" t="0" r="0" b="2540"/>
             <wp:docPr id="12" name="Picture 12"/>
-            <wp:cNvGraphicFramePr>
-              <a:graphicFrameLocks xmlns:a="http://schemas.openxmlformats.org/drawingml/2006/main" noChangeAspect="1"/>
-            </wp:cNvGraphicFramePr>
-            <a:graphic xmlns:a="http://schemas.openxmlformats.org/drawingml/2006/main">
-              <a:graphicData uri="http://schemas.openxmlformats.org/drawingml/2006/picture">
-                <pic:pic xmlns:pic="http://schemas.openxmlformats.org/drawingml/2006/picture">
-                  <pic:nvPicPr>
-                    <pic:cNvPr id="1" name=""/>
-                    <pic:cNvPicPr/>
-                  </pic:nvPicPr>
-                  <pic:blipFill>
-                    <a:blip r:embed="rId12"/>
-                    <a:stretch>
-                      <a:fillRect/>
-                    </a:stretch>
-                  </pic:blipFill>
-                  <pic:spPr>
-                    <a:xfrm>
-                      <a:off x="0" y="0"/>
-                      <a:ext cx="4233730" cy="3304375"/>
-                    </a:xfrm>
-                    <a:prstGeom prst="rect">
-                      <a:avLst/>
-                    </a:prstGeom>
-                  </pic:spPr>
-                </pic:pic>
-              </a:graphicData>
-            </a:graphic>
-          </wp:inline>
-        </w:drawing>
-      </w:r>
-    </w:p>
-    <w:p>
-      <w:r>
-        <w:t xml:space="preserve">In the Python </w:t>
-      </w:r>
-      <w:r>
-        <w:t>interactive prompt,</w:t>
-      </w:r>
-      <w:r>
-        <w:t xml:space="preserve"> type</w:t>
-      </w:r>
-      <w:r>
-        <w:rPr>
-          <w:rFonts w:ascii="Courier New" w:hAnsi="Courier New" w:cs="Courier New"/>
-        </w:rPr>
-        <w:t xml:space="preserve"> private_key </w:t>
-      </w:r>
-      <w:r>
-        <w:t>and</w:t>
-      </w:r>
-      <w:r>
-        <w:rPr>
-          <w:rFonts w:ascii="Courier New" w:hAnsi="Courier New" w:cs="Courier New"/>
-        </w:rPr>
-        <w:t xml:space="preserve"> public</w:t>
-      </w:r>
-      <w:r>
-        <w:rPr>
-          <w:rFonts w:ascii="Courier New" w:hAnsi="Courier New" w:cs="Courier New"/>
-        </w:rPr>
-        <w:t>_</w:t>
-      </w:r>
-      <w:r>
-        <w:rPr>
-          <w:rFonts w:ascii="Courier New" w:hAnsi="Courier New" w:cs="Courier New"/>
-        </w:rPr>
-        <w:t xml:space="preserve">key </w:t>
-      </w:r>
-      <w:r>
-        <w:t xml:space="preserve">to see what they look like.  You should see that they are base64 encoded with text headers and footers (----END PUBLIC KEY----, etc.)  If you remove the headers and footers you can decode the base64, but </w:t>
-      </w:r>
-      <w:r>
-        <w:t>you will</w:t>
-      </w:r>
-      <w:r>
-        <w:t xml:space="preserve"> end up with binary data.</w:t>
-      </w:r>
-      <w:r>
-        <w:br/>
-      </w:r>
-      <w:r>
-        <w:rPr>
-          <w:noProof/>
-        </w:rPr>
-        <w:drawing>
-          <wp:inline distT="0" distB="0" distL="0" distR="0" wp14:anchorId="117A181B" wp14:editId="203E034D">
-            <wp:extent cx="6054951" cy="828675"/>
-            <wp:effectExtent l="0" t="0" r="3175" b="0"/>
-            <wp:docPr id="13" name="Picture 13"/>
             <wp:cNvGraphicFramePr>
               <a:graphicFrameLocks xmlns:a="http://schemas.openxmlformats.org/drawingml/2006/main" noChangeAspect="1"/>
             </wp:cNvGraphicFramePr>
@@ -1002,7 +995,7 @@
                   <pic:spPr>
                     <a:xfrm>
                       <a:off x="0" y="0"/>
-                      <a:ext cx="6162168" cy="843349"/>
+                      <a:ext cx="4233730" cy="3304375"/>
                     </a:xfrm>
                     <a:prstGeom prst="rect">
                       <a:avLst/>
@@ -1014,28 +1007,47 @@
           </wp:inline>
         </w:drawing>
       </w:r>
-      <w:r>
-        <w:br/>
-        <w:t>&lt;snip&gt;</w:t>
-      </w:r>
-    </w:p>
-    <w:p>
-      <w:pPr>
-        <w:pStyle w:val="Heading2"/>
-      </w:pPr>
-      <w:r>
-        <w:t>Print</w:t>
-      </w:r>
-      <w:r>
-        <w:t xml:space="preserve"> the RSA key</w:t>
-      </w:r>
-      <w:r>
-        <w:t xml:space="preserve"> details from a script</w:t>
-      </w:r>
-    </w:p>
-    <w:p>
-      <w:r>
-        <w:t>If you try to print the key from inside a script, it will not give the same results as it did from the interactive prompt, above.  It will just print the memory address of the key object.</w:t>
+    </w:p>
+    <w:p>
+      <w:r>
+        <w:t xml:space="preserve">You can open the </w:t>
+      </w:r>
+      <w:r>
+        <w:t>private.pem</w:t>
+      </w:r>
+      <w:r>
+        <w:t xml:space="preserve"> and public.pem files in notepad</w:t>
+      </w:r>
+      <w:r>
+        <w:t xml:space="preserve"> from Windows or use</w:t>
+      </w:r>
+      <w:r>
+        <w:br/>
+      </w:r>
+      <w:r>
+        <w:rPr>
+          <w:rFonts w:ascii="Courier New" w:hAnsi="Courier New" w:cs="Courier New"/>
+        </w:rPr>
+        <w:t>cat private.pem</w:t>
+      </w:r>
+      <w:r>
+        <w:br/>
+        <w:t xml:space="preserve">in Linux to view the files.  </w:t>
+      </w:r>
+      <w:r>
+        <w:t xml:space="preserve">You should see that they are base64 encoded with text headers and footers (----END PUBLIC KEY----, etc.)  If you remove the headers and </w:t>
+      </w:r>
+      <w:r>
+        <w:t>footers,</w:t>
+      </w:r>
+      <w:r>
+        <w:t xml:space="preserve"> you can decode the base64, but </w:t>
+      </w:r>
+      <w:r>
+        <w:t>you will</w:t>
+      </w:r>
+      <w:r>
+        <w:t xml:space="preserve"> end up with binary data.</w:t>
       </w:r>
       <w:r>
         <w:br/>
@@ -1045,10 +1057,10 @@
           <w:noProof/>
         </w:rPr>
         <w:drawing>
-          <wp:inline distT="0" distB="0" distL="0" distR="0" wp14:anchorId="2D4D49FF" wp14:editId="091C87D8">
-            <wp:extent cx="4781550" cy="1760848"/>
-            <wp:effectExtent l="0" t="0" r="0" b="0"/>
-            <wp:docPr id="2" name="Picture 2"/>
+          <wp:inline distT="0" distB="0" distL="0" distR="0" wp14:anchorId="6B423F70" wp14:editId="3D7F88BB">
+            <wp:extent cx="3917950" cy="1430568"/>
+            <wp:effectExtent l="0" t="0" r="6350" b="0"/>
+            <wp:docPr id="6" name="Picture 6" descr="Text&#10;&#10;Description automatically generated"/>
             <wp:cNvGraphicFramePr>
               <a:graphicFrameLocks xmlns:a="http://schemas.openxmlformats.org/drawingml/2006/main" noChangeAspect="1"/>
             </wp:cNvGraphicFramePr>
@@ -1056,7 +1068,7 @@
               <a:graphicData uri="http://schemas.openxmlformats.org/drawingml/2006/picture">
                 <pic:pic xmlns:pic="http://schemas.openxmlformats.org/drawingml/2006/picture">
                   <pic:nvPicPr>
-                    <pic:cNvPr id="1" name=""/>
+                    <pic:cNvPr id="6" name="Picture 6" descr="Text&#10;&#10;Description automatically generated"/>
                     <pic:cNvPicPr/>
                   </pic:nvPicPr>
                   <pic:blipFill>
@@ -1068,7 +1080,7 @@
                   <pic:spPr>
                     <a:xfrm>
                       <a:off x="0" y="0"/>
-                      <a:ext cx="4814574" cy="1773009"/>
+                      <a:ext cx="3926871" cy="1433825"/>
                     </a:xfrm>
                     <a:prstGeom prst="rect">
                       <a:avLst/>
@@ -1080,40 +1092,42 @@
           </wp:inline>
         </w:drawing>
       </w:r>
-    </w:p>
-    <w:p>
-      <w:r>
-        <w:t>The best</w:t>
-      </w:r>
-      <w:r>
-        <w:t xml:space="preserve"> way to print the parts of the key would be to use the </w:t>
-      </w:r>
-      <w:r>
-        <w:t xml:space="preserve">properties shown in </w:t>
-      </w:r>
-      <w:r>
-        <w:rPr>
-          <w:rFonts w:ascii="Courier New" w:hAnsi="Courier New" w:cs="Courier New"/>
-        </w:rPr>
-        <w:t>dir(key)</w:t>
-      </w:r>
-      <w:r>
-        <w:t>, above</w:t>
-      </w:r>
-      <w:r>
-        <w:t>, to print the properties of the key manually.</w:t>
-      </w:r>
-    </w:p>
-    <w:p>
+      <w:r>
+        <w:br/>
+        <w:t>&lt;snip&gt;</w:t>
+      </w:r>
+    </w:p>
+    <w:p>
+      <w:pPr>
+        <w:pStyle w:val="Heading2"/>
+      </w:pPr>
+      <w:r>
+        <w:lastRenderedPageBreak/>
+        <w:t>Print</w:t>
+      </w:r>
+      <w:r>
+        <w:t xml:space="preserve"> the RSA key</w:t>
+      </w:r>
+      <w:r>
+        <w:t xml:space="preserve"> details from a script</w:t>
+      </w:r>
+    </w:p>
+    <w:p>
+      <w:r>
+        <w:t>If you try to print the key from inside a script, it will not give the same results as it did from the interactive prompt, above.  It will just print the memory address of the key object.</w:t>
+      </w:r>
+      <w:r>
+        <w:br/>
+      </w:r>
       <w:r>
         <w:rPr>
           <w:noProof/>
         </w:rPr>
         <w:drawing>
-          <wp:inline distT="0" distB="0" distL="0" distR="0" wp14:anchorId="6B4A097D" wp14:editId="7A45D638">
-            <wp:extent cx="6288264" cy="4600575"/>
+          <wp:inline distT="0" distB="0" distL="0" distR="0" wp14:anchorId="2D4D49FF" wp14:editId="091C87D8">
+            <wp:extent cx="4781550" cy="1760848"/>
             <wp:effectExtent l="0" t="0" r="0" b="0"/>
-            <wp:docPr id="4" name="Picture 4"/>
+            <wp:docPr id="2" name="Picture 2"/>
             <wp:cNvGraphicFramePr>
               <a:graphicFrameLocks xmlns:a="http://schemas.openxmlformats.org/drawingml/2006/main" noChangeAspect="1"/>
             </wp:cNvGraphicFramePr>
@@ -1133,7 +1147,7 @@
                   <pic:spPr>
                     <a:xfrm>
                       <a:off x="0" y="0"/>
-                      <a:ext cx="6304076" cy="4612143"/>
+                      <a:ext cx="4814574" cy="1773009"/>
                     </a:xfrm>
                     <a:prstGeom prst="rect">
                       <a:avLst/>
@@ -1147,16 +1161,85 @@
       </w:r>
     </w:p>
     <w:p>
-      <w:pPr>
-        <w:rPr>
-          <w:rFonts w:ascii="Courier New" w:hAnsi="Courier New" w:cs="Courier New"/>
-        </w:rPr>
-      </w:pPr>
-      <w:r>
+      <w:r>
+        <w:t>The best</w:t>
+      </w:r>
+      <w:r>
+        <w:t xml:space="preserve"> way to print the parts of the key </w:t>
+      </w:r>
+      <w:r>
+        <w:t>is</w:t>
+      </w:r>
+      <w:r>
+        <w:t xml:space="preserve"> to use the </w:t>
+      </w:r>
+      <w:r>
+        <w:t xml:space="preserve">properties shown in </w:t>
+      </w:r>
+      <w:r>
+        <w:rPr>
+          <w:rFonts w:ascii="Courier New" w:hAnsi="Courier New" w:cs="Courier New"/>
+        </w:rPr>
+        <w:t>dir(key)</w:t>
+      </w:r>
+      <w:r>
+        <w:t>, above</w:t>
+      </w:r>
+      <w:r>
+        <w:t>, to print the properties of the key manually.</w:t>
+      </w:r>
+    </w:p>
+    <w:p>
+      <w:r>
+        <w:drawing>
+          <wp:inline distT="0" distB="0" distL="0" distR="0" wp14:anchorId="664EC4BD" wp14:editId="558D3BDA">
+            <wp:extent cx="5943600" cy="4326890"/>
+            <wp:effectExtent l="0" t="0" r="0" b="0"/>
+            <wp:docPr id="7" name="Picture 7" descr="Graphical user interface, text, application, email&#10;&#10;Description automatically generated"/>
+            <wp:cNvGraphicFramePr>
+              <a:graphicFrameLocks xmlns:a="http://schemas.openxmlformats.org/drawingml/2006/main" noChangeAspect="1"/>
+            </wp:cNvGraphicFramePr>
+            <a:graphic xmlns:a="http://schemas.openxmlformats.org/drawingml/2006/main">
+              <a:graphicData uri="http://schemas.openxmlformats.org/drawingml/2006/picture">
+                <pic:pic xmlns:pic="http://schemas.openxmlformats.org/drawingml/2006/picture">
+                  <pic:nvPicPr>
+                    <pic:cNvPr id="7" name="Picture 7" descr="Graphical user interface, text, application, email&#10;&#10;Description automatically generated"/>
+                    <pic:cNvPicPr/>
+                  </pic:nvPicPr>
+                  <pic:blipFill>
+                    <a:blip r:embed="rId16"/>
+                    <a:stretch>
+                      <a:fillRect/>
+                    </a:stretch>
+                  </pic:blipFill>
+                  <pic:spPr>
+                    <a:xfrm>
+                      <a:off x="0" y="0"/>
+                      <a:ext cx="5943600" cy="4326890"/>
+                    </a:xfrm>
+                    <a:prstGeom prst="rect">
+                      <a:avLst/>
+                    </a:prstGeom>
+                  </pic:spPr>
+                </pic:pic>
+              </a:graphicData>
+            </a:graphic>
+          </wp:inline>
+        </w:drawing>
+      </w:r>
+    </w:p>
+    <w:p>
+      <w:pPr>
         <w:rPr>
           <w:rFonts w:ascii="Courier New" w:hAnsi="Courier New" w:cs="Courier New"/>
           <w:color w:val="7030A0"/>
         </w:rPr>
+      </w:pPr>
+      <w:r>
+        <w:rPr>
+          <w:rFonts w:ascii="Courier New" w:hAnsi="Courier New" w:cs="Courier New"/>
+          <w:color w:val="7030A0"/>
+        </w:rPr>
         <w:t>print</w:t>
       </w:r>
       <w:r>
@@ -1170,7 +1253,7 @@
           <w:rFonts w:ascii="Courier New" w:hAnsi="Courier New" w:cs="Courier New"/>
           <w:color w:val="00B050"/>
         </w:rPr>
-        <w:t>'N = {0}, p = {1}, q = {2}, e = {3}, d = {4}'</w:t>
+        <w:t>'N = {0},\n p = {1},\n q = {2},\n e = {3},\n d = {4}'</w:t>
       </w:r>
       <w:r>
         <w:rPr>
@@ -1181,7 +1264,13 @@
     </w:p>
     <w:p>
       <w:r>
-        <w:t>This method shows print formatting that we have not used before</w:t>
+        <w:t xml:space="preserve">This method shows </w:t>
+      </w:r>
+      <w:r>
+        <w:t>string</w:t>
+      </w:r>
+      <w:r>
+        <w:t xml:space="preserve"> formatting that we have not used before</w:t>
       </w:r>
       <w:r>
         <w:t>.</w:t>
@@ -1203,13 +1292,70 @@
           <w:rFonts w:ascii="Courier New" w:hAnsi="Courier New" w:cs="Courier New"/>
           <w:color w:val="00B050"/>
         </w:rPr>
-        <w:t>'N = {0}, p = {1}, q = {2}, e = {3}, d = {4}'</w:t>
+        <w:lastRenderedPageBreak/>
+        <w:t>'N = {0},</w:t>
       </w:r>
       <w:r>
         <w:rPr>
           <w:rFonts w:ascii="Courier New" w:hAnsi="Courier New" w:cs="Courier New"/>
           <w:color w:val="00B050"/>
         </w:rPr>
+        <w:t>\n</w:t>
+      </w:r>
+      <w:r>
+        <w:rPr>
+          <w:rFonts w:ascii="Courier New" w:hAnsi="Courier New" w:cs="Courier New"/>
+          <w:color w:val="00B050"/>
+        </w:rPr>
+        <w:t xml:space="preserve"> p = {1},</w:t>
+      </w:r>
+      <w:r>
+        <w:rPr>
+          <w:rFonts w:ascii="Courier New" w:hAnsi="Courier New" w:cs="Courier New"/>
+          <w:color w:val="00B050"/>
+        </w:rPr>
+        <w:t>\n</w:t>
+      </w:r>
+      <w:r>
+        <w:rPr>
+          <w:rFonts w:ascii="Courier New" w:hAnsi="Courier New" w:cs="Courier New"/>
+          <w:color w:val="00B050"/>
+        </w:rPr>
+        <w:t xml:space="preserve"> q = {2},</w:t>
+      </w:r>
+      <w:r>
+        <w:rPr>
+          <w:rFonts w:ascii="Courier New" w:hAnsi="Courier New" w:cs="Courier New"/>
+          <w:color w:val="00B050"/>
+        </w:rPr>
+        <w:t>\n</w:t>
+      </w:r>
+      <w:r>
+        <w:rPr>
+          <w:rFonts w:ascii="Courier New" w:hAnsi="Courier New" w:cs="Courier New"/>
+          <w:color w:val="00B050"/>
+        </w:rPr>
+        <w:t xml:space="preserve"> e = {3},</w:t>
+      </w:r>
+      <w:r>
+        <w:rPr>
+          <w:rFonts w:ascii="Courier New" w:hAnsi="Courier New" w:cs="Courier New"/>
+          <w:color w:val="00B050"/>
+        </w:rPr>
+        <w:t>\n</w:t>
+      </w:r>
+      <w:r>
+        <w:rPr>
+          <w:rFonts w:ascii="Courier New" w:hAnsi="Courier New" w:cs="Courier New"/>
+          <w:color w:val="00B050"/>
+        </w:rPr>
+        <w:t xml:space="preserve"> d = {4}'</w:t>
+      </w:r>
+      <w:r>
+        <w:rPr>
+          <w:rFonts w:ascii="Courier New" w:hAnsi="Courier New" w:cs="Courier New"/>
+          <w:color w:val="00B050"/>
+        </w:rPr>
         <w:br/>
       </w:r>
       <w:r>
@@ -1281,6 +1427,29 @@
       <w:r>
         <w:t xml:space="preserve"> and so on.</w:t>
       </w:r>
+      <w:r>
+        <w:t xml:space="preserve"> The </w:t>
+      </w:r>
+      <w:r>
+        <w:rPr>
+          <w:rFonts w:ascii="Courier New" w:hAnsi="Courier New" w:cs="Courier New"/>
+          <w:color w:val="00B050"/>
+        </w:rPr>
+        <w:t>\n</w:t>
+      </w:r>
+      <w:r>
+        <w:rPr>
+          <w:rFonts w:ascii="Courier New" w:hAnsi="Courier New" w:cs="Courier New"/>
+          <w:color w:val="00B050"/>
+        </w:rPr>
+        <w:t xml:space="preserve"> </w:t>
+      </w:r>
+      <w:r>
+        <w:t xml:space="preserve">just </w:t>
+      </w:r>
+      <w:r>
+        <w:t>adds the new line character so that the variables each start on their own line.</w:t>
+      </w:r>
     </w:p>
     <w:p>
       <w:pPr>
@@ -1328,19 +1497,19 @@
         <w:t xml:space="preserve"> functions from </w:t>
       </w:r>
       <w:r>
-        <w:t>PyCryptodome (</w:t>
+        <w:t>PyCryptodome</w:t>
+      </w:r>
+      <w:r>
+        <w:t>.</w:t>
+      </w:r>
+      <w:r>
+        <w:br/>
       </w:r>
       <w:r>
         <w:rPr>
           <w:rFonts w:ascii="Courier New" w:hAnsi="Courier New" w:cs="Courier New"/>
         </w:rPr>
         <w:t>from Crypto.Util.number import GCD, inverse</w:t>
-      </w:r>
-      <w:r>
-        <w:t>.</w:t>
-      </w:r>
-      <w:r>
-        <w:t>)</w:t>
       </w:r>
     </w:p>
     <w:p>
@@ -1662,23 +1831,29 @@
         </w:numPr>
       </w:pPr>
       <w:r>
+        <w:rPr>
+          <w:lang w:val="es-ES"/>
+        </w:rPr>
         <w:t xml:space="preserve">Compute </w:t>
       </w:r>
       <w:r>
         <w:rPr>
           <w:rFonts w:ascii="Courier New" w:hAnsi="Courier New" w:cs="Courier New"/>
+          <w:lang w:val="es-ES"/>
         </w:rPr>
         <w:t>d</w:t>
       </w:r>
       <w:r>
         <w:rPr>
           <w:rFonts w:ascii="Courier New" w:hAnsi="Courier New" w:cs="Courier New"/>
+          <w:lang w:val="es-ES"/>
         </w:rPr>
         <w:t xml:space="preserve"> = </w:t>
       </w:r>
       <w:r>
         <w:rPr>
           <w:rFonts w:ascii="Courier New" w:hAnsi="Courier New" w:cs="Courier New"/>
+          <w:lang w:val="es-ES"/>
         </w:rPr>
         <w:t>e</w:t>
       </w:r>
@@ -1686,17 +1861,25 @@
         <w:rPr>
           <w:rFonts w:ascii="Courier New" w:hAnsi="Courier New" w:cs="Courier New"/>
           <w:vertAlign w:val="superscript"/>
+          <w:lang w:val="es-ES"/>
         </w:rPr>
         <w:t>-1</w:t>
       </w:r>
       <w:r>
         <w:rPr>
           <w:rFonts w:ascii="Courier New" w:hAnsi="Courier New" w:cs="Courier New"/>
+          <w:lang w:val="es-ES"/>
         </w:rPr>
         <w:t xml:space="preserve">  mod L</w:t>
       </w:r>
       <w:r>
-        <w:t xml:space="preserve">.  Is the result the same as </w:t>
+        <w:rPr>
+          <w:lang w:val="es-ES"/>
+        </w:rPr>
+        <w:t xml:space="preserve">.  </w:t>
+      </w:r>
+      <w:r>
+        <w:t xml:space="preserve">Is the result the same as </w:t>
       </w:r>
       <w:r>
         <w:rPr>
